--- a/Scenario/World/History/2. История человечества.docx
+++ b/Scenario/World/History/2. История человечества.docx
@@ -3900,10 +3900,24 @@
         <w:jc w:val="left"/>
       </w:pPr>
       <w:r>
+        <w:rPr>
+          <w:i/>
+        </w:rPr>
         <w:t>Происхождение:</w:t>
       </w:r>
       <w:r>
         <w:t xml:space="preserve"> </w:t>
+      </w:r>
+      <w:r>
+        <w:t xml:space="preserve">Центральная часть государства </w:t>
+      </w:r>
+      <w:proofErr w:type="spellStart"/>
+      <w:r>
+        <w:t>Анавиосия</w:t>
+      </w:r>
+      <w:proofErr w:type="spellEnd"/>
+      <w:r>
+        <w:t xml:space="preserve"> с развитым теократическим строем.</w:t>
       </w:r>
     </w:p>
     <w:p>
@@ -4030,11 +4044,14 @@
         </w:rPr>
       </w:pPr>
       <w:r>
+        <w:rPr>
+          <w:i/>
+        </w:rPr>
         <w:lastRenderedPageBreak/>
-        <w:t>Происхождение</w:t>
-      </w:r>
-      <w:r>
-        <w:t xml:space="preserve">: </w:t>
+        <w:t>Происхождение:</w:t>
+      </w:r>
+      <w:r>
+        <w:t xml:space="preserve"> </w:t>
       </w:r>
       <w:proofErr w:type="spellStart"/>
       <w:r>
@@ -4302,6 +4319,8 @@
           <w:lang w:val="en-US"/>
         </w:rPr>
       </w:pPr>
+      <w:bookmarkStart w:id="0" w:name="_GoBack"/>
+      <w:bookmarkEnd w:id="0"/>
     </w:p>
     <w:p>
       <w:pPr>
@@ -4379,7 +4398,27 @@
         <w:jc w:val="left"/>
       </w:pPr>
       <w:r>
+        <w:rPr>
+          <w:i/>
+        </w:rPr>
         <w:t xml:space="preserve">Происхождение: </w:t>
+      </w:r>
+      <w:r>
+        <w:t xml:space="preserve">Восточная часть </w:t>
+      </w:r>
+      <w:proofErr w:type="spellStart"/>
+      <w:r>
+        <w:t>А</w:t>
+      </w:r>
+      <w:r>
+        <w:t>висии</w:t>
+      </w:r>
+      <w:proofErr w:type="spellEnd"/>
+      <w:r>
+        <w:t xml:space="preserve">, образовалась </w:t>
+      </w:r>
+      <w:r>
+        <w:t>в результате колонизации.</w:t>
       </w:r>
     </w:p>
     <w:p>
@@ -7593,7 +7632,6 @@
       </w:r>
     </w:p>
     <w:p>
-      <w:bookmarkStart w:id="0" w:name="_GoBack"/>
       <w:r>
         <w:rPr>
           <w:noProof/>
@@ -7604,7 +7642,6 @@
           <v:oval id="_x0000_s1237" style="position:absolute;left:0;text-align:left;margin-left:320.85pt;margin-top:272.85pt;width:12.55pt;height:9.65pt;z-index:251836416" fillcolor="#c00000" strokecolor="#0d0d0d [3069]" strokeweight="3pt"/>
         </w:pict>
       </w:r>
-      <w:bookmarkEnd w:id="0"/>
       <w:r>
         <w:rPr>
           <w:noProof/>
@@ -11764,7 +11801,7 @@
 </file>
 
 <file path=customXml/itemProps1.xml><?xml version="1.0" encoding="utf-8"?>
-<ds:datastoreItem xmlns:ds="http://schemas.openxmlformats.org/officeDocument/2006/customXml" ds:itemID="{728B1563-9AEE-4A0E-AC61-C7BD2EAF8A33}">
+<ds:datastoreItem xmlns:ds="http://schemas.openxmlformats.org/officeDocument/2006/customXml" ds:itemID="{7668DABE-6AA4-47A3-A5DC-46AE15D37966}">
   <ds:schemaRefs>
     <ds:schemaRef ds:uri="http://schemas.openxmlformats.org/officeDocument/2006/bibliography"/>
   </ds:schemaRefs>
